--- a/Sample Questions/Sample Question Query Processing.docx
+++ b/Sample Questions/Sample Question Query Processing.docx
@@ -1,6 +1,6 @@
 
 <file path=word/document.xml><?xml version="1.0" encoding="utf-8"?>
-<w:document xmlns:wpc="http://schemas.microsoft.com/office/word/2010/wordprocessingCanvas" xmlns:cx="http://schemas.microsoft.com/office/drawing/2014/chartex" xmlns:cx1="http://schemas.microsoft.com/office/drawing/2015/9/8/chartex" xmlns:cx2="http://schemas.microsoft.com/office/drawing/2015/10/21/chartex" xmlns:cx3="http://schemas.microsoft.com/office/drawing/2016/5/9/chartex" xmlns:cx4="http://schemas.microsoft.com/office/drawing/2016/5/10/chartex" xmlns:cx5="http://schemas.microsoft.com/office/drawing/2016/5/11/chartex" xmlns:cx6="http://schemas.microsoft.com/office/drawing/2016/5/12/chartex" xmlns:cx7="http://schemas.microsoft.com/office/drawing/2016/5/13/chartex" xmlns:cx8="http://schemas.microsoft.com/office/drawing/2016/5/14/chartex" xmlns:mc="http://schemas.openxmlformats.org/markup-compatibility/2006" xmlns:aink="http://schemas.microsoft.com/office/drawing/2016/ink" xmlns:am3d="http://schemas.microsoft.com/office/drawing/2017/model3d" xmlns:o="urn:schemas-microsoft-com:office:office" xmlns:r="http://schemas.openxmlformats.org/officeDocument/2006/relationships" xmlns:m="http://schemas.openxmlformats.org/officeDocument/2006/math" xmlns:v="urn:schemas-microsoft-com:vml" xmlns:wp14="http://schemas.microsoft.com/office/word/2010/wordprocessingDrawing" xmlns:wp="http://schemas.openxmlformats.org/drawingml/2006/wordprocessingDrawing" xmlns:w10="urn:schemas-microsoft-com:office:word" xmlns:w="http://schemas.openxmlformats.org/wordprocessingml/2006/main" xmlns:w14="http://schemas.microsoft.com/office/word/2010/wordml" xmlns:w15="http://schemas.microsoft.com/office/word/2012/wordml" xmlns:w16cid="http://schemas.microsoft.com/office/word/2016/wordml/cid" xmlns:w16se="http://schemas.microsoft.com/office/word/2015/wordml/symex" xmlns:wpg="http://schemas.microsoft.com/office/word/2010/wordprocessingGroup" xmlns:wpi="http://schemas.microsoft.com/office/word/2010/wordprocessingInk" xmlns:wne="http://schemas.microsoft.com/office/word/2006/wordml" xmlns:wps="http://schemas.microsoft.com/office/word/2010/wordprocessingShape" mc:Ignorable="w14 w15 w16se w16cid wp14">
+<w:document xmlns:wpc="http://schemas.microsoft.com/office/word/2010/wordprocessingCanvas" xmlns:cx="http://schemas.microsoft.com/office/drawing/2014/chartex" xmlns:cx1="http://schemas.microsoft.com/office/drawing/2015/9/8/chartex" xmlns:cx2="http://schemas.microsoft.com/office/drawing/2015/10/21/chartex" xmlns:cx3="http://schemas.microsoft.com/office/drawing/2016/5/9/chartex" xmlns:cx4="http://schemas.microsoft.com/office/drawing/2016/5/10/chartex" xmlns:cx5="http://schemas.microsoft.com/office/drawing/2016/5/11/chartex" xmlns:cx6="http://schemas.microsoft.com/office/drawing/2016/5/12/chartex" xmlns:cx7="http://schemas.microsoft.com/office/drawing/2016/5/13/chartex" xmlns:cx8="http://schemas.microsoft.com/office/drawing/2016/5/14/chartex" xmlns:mc="http://schemas.openxmlformats.org/markup-compatibility/2006" xmlns:aink="http://schemas.microsoft.com/office/drawing/2016/ink" xmlns:am3d="http://schemas.microsoft.com/office/drawing/2017/model3d" xmlns:o="urn:schemas-microsoft-com:office:office" xmlns:oel="http://schemas.microsoft.com/office/2019/extlst" xmlns:r="http://schemas.openxmlformats.org/officeDocument/2006/relationships" xmlns:m="http://schemas.openxmlformats.org/officeDocument/2006/math" xmlns:v="urn:schemas-microsoft-com:vml" xmlns:wp14="http://schemas.microsoft.com/office/word/2010/wordprocessingDrawing" xmlns:wp="http://schemas.openxmlformats.org/drawingml/2006/wordprocessingDrawing" xmlns:w10="urn:schemas-microsoft-com:office:word" xmlns:w="http://schemas.openxmlformats.org/wordprocessingml/2006/main" xmlns:w14="http://schemas.microsoft.com/office/word/2010/wordml" xmlns:w15="http://schemas.microsoft.com/office/word/2012/wordml" xmlns:w16cex="http://schemas.microsoft.com/office/word/2018/wordml/cex" xmlns:w16cid="http://schemas.microsoft.com/office/word/2016/wordml/cid" xmlns:w16="http://schemas.microsoft.com/office/word/2018/wordml" xmlns:w16sdtdh="http://schemas.microsoft.com/office/word/2020/wordml/sdtdatahash" xmlns:w16se="http://schemas.microsoft.com/office/word/2015/wordml/symex" xmlns:wpg="http://schemas.microsoft.com/office/word/2010/wordprocessingGroup" xmlns:wpi="http://schemas.microsoft.com/office/word/2010/wordprocessingInk" xmlns:wne="http://schemas.microsoft.com/office/word/2006/wordml" xmlns:wps="http://schemas.microsoft.com/office/word/2010/wordprocessingShape" mc:Ignorable="w14 w15 w16se w16cid w16 w16cex w16sdtdh wp14">
   <w:body>
     <w:p>
       <w:pPr>
@@ -90,25 +90,7 @@
                 <w:sz w:val="24"/>
                 <w:szCs w:val="24"/>
               </w:rPr>
-              <w:t xml:space="preserve">: The size of the given NSU student relation is 1000 blocks. The seek time is 10ms and block transfer time is 0.1 </w:t>
-            </w:r>
-            <w:proofErr w:type="spellStart"/>
-            <w:r>
-              <w:rPr>
-                <w:rFonts w:ascii="Times New Roman" w:hAnsi="Times New Roman" w:cs="Times New Roman"/>
-                <w:sz w:val="24"/>
-                <w:szCs w:val="24"/>
-              </w:rPr>
-              <w:t>ms.</w:t>
-            </w:r>
-            <w:proofErr w:type="spellEnd"/>
-            <w:r>
-              <w:rPr>
-                <w:rFonts w:ascii="Times New Roman" w:hAnsi="Times New Roman" w:cs="Times New Roman"/>
-                <w:sz w:val="24"/>
-                <w:szCs w:val="24"/>
-              </w:rPr>
-              <w:t xml:space="preserve"> The query is</w:t>
+              <w:t>: The size of the given NSU student relation is 1000 blocks. The seek time is 10ms and block transfer time is 0.1 ms. The query is</w:t>
             </w:r>
           </w:p>
           <w:p>
@@ -259,25 +241,7 @@
                 <w:sz w:val="24"/>
                 <w:szCs w:val="24"/>
               </w:rPr>
-              <w:t>The SQL is SELECT * FROM student WHERE CGPA=3 AND City</w:t>
-            </w:r>
-            <w:proofErr w:type="gramStart"/>
-            <w:r>
-              <w:rPr>
-                <w:rFonts w:ascii="Times New Roman" w:hAnsi="Times New Roman" w:cs="Times New Roman"/>
-                <w:sz w:val="24"/>
-                <w:szCs w:val="24"/>
-              </w:rPr>
-              <w:t>=‘</w:t>
-            </w:r>
-            <w:proofErr w:type="gramEnd"/>
-            <w:r>
-              <w:rPr>
-                <w:rFonts w:ascii="Times New Roman" w:hAnsi="Times New Roman" w:cs="Times New Roman"/>
-                <w:sz w:val="24"/>
-                <w:szCs w:val="24"/>
-              </w:rPr>
-              <w:t xml:space="preserve">Dhaka’ AND year-admit=2020 </w:t>
+              <w:t xml:space="preserve">The SQL is SELECT * FROM student WHERE CGPA=3 AND City=‘Dhaka’ AND year-admit=2020 </w:t>
             </w:r>
           </w:p>
           <w:p>
@@ -294,27 +258,7 @@
                 <w:sz w:val="24"/>
                 <w:szCs w:val="24"/>
               </w:rPr>
-              <w:t>There are B+ tree indices on CGPA, city and year-</w:t>
-            </w:r>
-            <w:proofErr w:type="spellStart"/>
-            <w:proofErr w:type="gramStart"/>
-            <w:r>
-              <w:rPr>
-                <w:rFonts w:ascii="Times New Roman" w:hAnsi="Times New Roman" w:cs="Times New Roman"/>
-                <w:sz w:val="24"/>
-                <w:szCs w:val="24"/>
-              </w:rPr>
-              <w:t>admit.The</w:t>
-            </w:r>
-            <w:proofErr w:type="spellEnd"/>
-            <w:proofErr w:type="gramEnd"/>
-            <w:r>
-              <w:rPr>
-                <w:rFonts w:ascii="Times New Roman" w:hAnsi="Times New Roman" w:cs="Times New Roman"/>
-                <w:sz w:val="24"/>
-                <w:szCs w:val="24"/>
-              </w:rPr>
-              <w:t xml:space="preserve"> heights of the indices are 3, 3 and 2 respectively.</w:t>
+              <w:t>There are B+ tree indices on CGPA, city and year-admit.The heights of the indices are 3, 3 and 2 respectively.</w:t>
             </w:r>
             <w:r>
               <w:rPr>
@@ -330,25 +274,7 @@
                 <w:sz w:val="24"/>
                 <w:szCs w:val="24"/>
               </w:rPr>
-              <w:t>The number of tuples (pointers) for CGPA=3, City</w:t>
-            </w:r>
-            <w:proofErr w:type="gramStart"/>
-            <w:r>
-              <w:rPr>
-                <w:rFonts w:ascii="Times New Roman" w:hAnsi="Times New Roman" w:cs="Times New Roman"/>
-                <w:sz w:val="24"/>
-                <w:szCs w:val="24"/>
-              </w:rPr>
-              <w:t>=‘</w:t>
-            </w:r>
-            <w:proofErr w:type="gramEnd"/>
-            <w:r>
-              <w:rPr>
-                <w:rFonts w:ascii="Times New Roman" w:hAnsi="Times New Roman" w:cs="Times New Roman"/>
-                <w:sz w:val="24"/>
-                <w:szCs w:val="24"/>
-              </w:rPr>
-              <w:t>Dhaka’ and year-admit=2020</w:t>
+              <w:t>The number of tuples (pointers) for CGPA=3, City=‘Dhaka’ and year-admit=2020</w:t>
             </w:r>
             <w:r>
               <w:rPr>
@@ -381,25 +307,7 @@
                 <w:sz w:val="24"/>
                 <w:szCs w:val="24"/>
               </w:rPr>
-              <w:t xml:space="preserve">The seek time is 10ms and block transfer time is 0.1 </w:t>
-            </w:r>
-            <w:proofErr w:type="spellStart"/>
-            <w:r>
-              <w:rPr>
-                <w:rFonts w:ascii="Times New Roman" w:hAnsi="Times New Roman" w:cs="Times New Roman"/>
-                <w:sz w:val="24"/>
-                <w:szCs w:val="24"/>
-              </w:rPr>
-              <w:t>ms.</w:t>
-            </w:r>
-            <w:proofErr w:type="spellEnd"/>
-            <w:r>
-              <w:rPr>
-                <w:rFonts w:ascii="Times New Roman" w:hAnsi="Times New Roman" w:cs="Times New Roman"/>
-                <w:sz w:val="24"/>
-                <w:szCs w:val="24"/>
-              </w:rPr>
-              <w:t xml:space="preserve"> </w:t>
+              <w:t xml:space="preserve">The seek time is 10ms and block transfer time is 0.1 ms. </w:t>
             </w:r>
           </w:p>
           <w:p>
@@ -451,31 +359,7 @@
                 <w:sz w:val="24"/>
                 <w:szCs w:val="24"/>
               </w:rPr>
-              <w:t xml:space="preserve">The height of the composite index on (CGPA, City, year-admit) is 5. The number of pointers satisfying the query is 20. Find the </w:t>
-            </w:r>
-            <w:r>
-              <w:rPr>
-                <w:rFonts w:ascii="Times New Roman" w:hAnsi="Times New Roman" w:cs="Times New Roman"/>
-                <w:sz w:val="24"/>
-                <w:szCs w:val="24"/>
-              </w:rPr>
-              <w:t xml:space="preserve">estimated query cost using the </w:t>
-            </w:r>
-            <w:r>
-              <w:rPr>
-                <w:rFonts w:ascii="Times New Roman" w:hAnsi="Times New Roman" w:cs="Times New Roman"/>
-                <w:sz w:val="24"/>
-                <w:szCs w:val="24"/>
-              </w:rPr>
-              <w:t>composite index</w:t>
-            </w:r>
-            <w:r>
-              <w:rPr>
-                <w:rFonts w:ascii="Times New Roman" w:hAnsi="Times New Roman" w:cs="Times New Roman"/>
-                <w:sz w:val="24"/>
-                <w:szCs w:val="24"/>
-              </w:rPr>
-              <w:t>.</w:t>
+              <w:t>The height of the composite index on (CGPA, City, year-admit) is 5. The number of pointers satisfying the query is 20. Find the estimated query cost using the composite index.</w:t>
             </w:r>
           </w:p>
         </w:tc>
@@ -1108,8 +992,6 @@
           <w:szCs w:val="24"/>
         </w:rPr>
       </w:pPr>
-      <w:bookmarkStart w:id="0" w:name="_GoBack"/>
-      <w:bookmarkEnd w:id="0"/>
       <w:r>
         <w:rPr>
           <w:rFonts w:ascii="Times New Roman" w:hAnsi="Times New Roman" w:cs="Times New Roman"/>
@@ -1242,71 +1124,558 @@
           <w:sz w:val="24"/>
           <w:szCs w:val="24"/>
         </w:rPr>
-        <w:t xml:space="preserve">SELECT </w:t>
-      </w:r>
-      <w:proofErr w:type="spellStart"/>
-      <w:r>
-        <w:rPr>
-          <w:rFonts w:ascii="Times New Roman" w:hAnsi="Times New Roman" w:cs="Times New Roman"/>
-          <w:sz w:val="24"/>
-          <w:szCs w:val="24"/>
-        </w:rPr>
-        <w:t>sid</w:t>
-      </w:r>
-      <w:proofErr w:type="spellEnd"/>
-      <w:r>
-        <w:rPr>
-          <w:rFonts w:ascii="Times New Roman" w:hAnsi="Times New Roman" w:cs="Times New Roman"/>
-          <w:sz w:val="24"/>
-          <w:szCs w:val="24"/>
-        </w:rPr>
-        <w:t xml:space="preserve">, name </w:t>
-      </w:r>
-    </w:p>
-    <w:p>
-      <w:pPr>
-        <w:rPr>
-          <w:rFonts w:ascii="Times New Roman" w:hAnsi="Times New Roman" w:cs="Times New Roman"/>
-          <w:sz w:val="24"/>
-          <w:szCs w:val="24"/>
-        </w:rPr>
-      </w:pPr>
-      <w:r>
-        <w:rPr>
-          <w:rFonts w:ascii="Times New Roman" w:hAnsi="Times New Roman" w:cs="Times New Roman"/>
-          <w:sz w:val="24"/>
-          <w:szCs w:val="24"/>
-        </w:rPr>
-        <w:t xml:space="preserve">FROM student inner join takes ON </w:t>
-      </w:r>
-      <w:proofErr w:type="spellStart"/>
-      <w:r>
-        <w:rPr>
-          <w:rFonts w:ascii="Times New Roman" w:hAnsi="Times New Roman" w:cs="Times New Roman"/>
-          <w:sz w:val="24"/>
-          <w:szCs w:val="24"/>
-        </w:rPr>
-        <w:t>student.sid</w:t>
-      </w:r>
-      <w:proofErr w:type="spellEnd"/>
-      <w:r>
-        <w:rPr>
-          <w:rFonts w:ascii="Times New Roman" w:hAnsi="Times New Roman" w:cs="Times New Roman"/>
-          <w:sz w:val="24"/>
-          <w:szCs w:val="24"/>
-        </w:rPr>
-        <w:t xml:space="preserve"> = </w:t>
-      </w:r>
-      <w:proofErr w:type="spellStart"/>
-      <w:r>
-        <w:rPr>
-          <w:rFonts w:ascii="Times New Roman" w:hAnsi="Times New Roman" w:cs="Times New Roman"/>
-          <w:sz w:val="24"/>
-          <w:szCs w:val="24"/>
-        </w:rPr>
-        <w:t>takes.sid</w:t>
-      </w:r>
-      <w:proofErr w:type="spellEnd"/>
+        <w:t xml:space="preserve">SELECT sid, name </w:t>
+      </w:r>
+    </w:p>
+    <w:p>
+      <w:pPr>
+        <w:rPr>
+          <w:rFonts w:ascii="Times New Roman" w:hAnsi="Times New Roman" w:cs="Times New Roman"/>
+          <w:sz w:val="24"/>
+          <w:szCs w:val="24"/>
+        </w:rPr>
+      </w:pPr>
+      <w:r>
+        <w:rPr>
+          <w:rFonts w:ascii="Times New Roman" w:hAnsi="Times New Roman" w:cs="Times New Roman"/>
+          <w:sz w:val="24"/>
+          <w:szCs w:val="24"/>
+        </w:rPr>
+        <w:t xml:space="preserve">FROM student inner join takes ON student.sid = takes.sid </w:t>
+      </w:r>
+    </w:p>
+    <w:p>
+      <w:pPr>
+        <w:rPr>
+          <w:rFonts w:ascii="Times New Roman" w:hAnsi="Times New Roman" w:cs="Times New Roman"/>
+          <w:sz w:val="24"/>
+          <w:szCs w:val="24"/>
+        </w:rPr>
+      </w:pPr>
+      <w:r>
+        <w:rPr>
+          <w:rFonts w:ascii="Times New Roman" w:hAnsi="Times New Roman" w:cs="Times New Roman"/>
+          <w:sz w:val="24"/>
+          <w:szCs w:val="24"/>
+        </w:rPr>
+        <w:t>WHERE city = ‘Dhaka’ AND year = 2023</w:t>
+      </w:r>
+    </w:p>
+    <w:p>
+      <w:pPr>
+        <w:rPr>
+          <w:rFonts w:ascii="Times New Roman" w:hAnsi="Times New Roman" w:cs="Times New Roman"/>
+          <w:sz w:val="24"/>
+          <w:szCs w:val="24"/>
+        </w:rPr>
+      </w:pPr>
+    </w:p>
+    <w:p>
+      <w:pPr>
+        <w:rPr>
+          <w:rFonts w:ascii="Times New Roman" w:hAnsi="Times New Roman" w:cs="Times New Roman"/>
+          <w:sz w:val="24"/>
+          <w:szCs w:val="24"/>
+        </w:rPr>
+      </w:pPr>
+      <w:r>
+        <w:rPr>
+          <w:rFonts w:ascii="Times New Roman" w:hAnsi="Times New Roman" w:cs="Times New Roman"/>
+          <w:sz w:val="24"/>
+          <w:szCs w:val="24"/>
+        </w:rPr>
+        <w:t>(b)</w:t>
+      </w:r>
+    </w:p>
+    <w:p>
+      <w:pPr>
+        <w:rPr>
+          <w:rFonts w:ascii="Times New Roman" w:hAnsi="Times New Roman" w:cs="Times New Roman"/>
+          <w:sz w:val="24"/>
+          <w:szCs w:val="24"/>
+        </w:rPr>
+      </w:pPr>
+      <w:r>
+        <w:rPr>
+          <w:rFonts w:ascii="Times New Roman" w:hAnsi="Times New Roman" w:cs="Times New Roman"/>
+          <w:sz w:val="24"/>
+          <w:szCs w:val="24"/>
+        </w:rPr>
+        <w:t xml:space="preserve">SELECT sid, name </w:t>
+      </w:r>
+    </w:p>
+    <w:p>
+      <w:pPr>
+        <w:rPr>
+          <w:rFonts w:ascii="Times New Roman" w:hAnsi="Times New Roman" w:cs="Times New Roman"/>
+          <w:sz w:val="24"/>
+          <w:szCs w:val="24"/>
+        </w:rPr>
+      </w:pPr>
+      <w:r>
+        <w:rPr>
+          <w:rFonts w:ascii="Times New Roman" w:hAnsi="Times New Roman" w:cs="Times New Roman"/>
+          <w:sz w:val="24"/>
+          <w:szCs w:val="24"/>
+        </w:rPr>
+        <w:t>FROM (student inner join takes ON student.sid = takes.sid) inner join course ON takes.course_id = course.course_id</w:t>
+      </w:r>
+    </w:p>
+    <w:p>
+      <w:pPr>
+        <w:rPr>
+          <w:rFonts w:ascii="Times New Roman" w:hAnsi="Times New Roman" w:cs="Times New Roman"/>
+          <w:sz w:val="24"/>
+          <w:szCs w:val="24"/>
+        </w:rPr>
+      </w:pPr>
+      <w:r>
+        <w:rPr>
+          <w:rFonts w:ascii="Times New Roman" w:hAnsi="Times New Roman" w:cs="Times New Roman"/>
+          <w:sz w:val="24"/>
+          <w:szCs w:val="24"/>
+        </w:rPr>
+        <w:t xml:space="preserve">WHERE city = ‘Dhaka’ AND year = 2023 AND credit-hour = 3 </w:t>
+      </w:r>
+    </w:p>
+    <w:p>
+      <w:pPr>
+        <w:rPr>
+          <w:rFonts w:ascii="Times New Roman" w:hAnsi="Times New Roman" w:cs="Times New Roman"/>
+          <w:sz w:val="24"/>
+          <w:szCs w:val="24"/>
+        </w:rPr>
+      </w:pPr>
+    </w:p>
+    <w:p>
+      <w:pPr>
+        <w:rPr>
+          <w:rFonts w:ascii="Times New Roman" w:hAnsi="Times New Roman" w:cs="Times New Roman"/>
+          <w:sz w:val="24"/>
+          <w:szCs w:val="24"/>
+        </w:rPr>
+      </w:pPr>
+    </w:p>
+    <w:p>
+      <w:pPr>
+        <w:rPr>
+          <w:rFonts w:ascii="Times New Roman" w:hAnsi="Times New Roman" w:cs="Times New Roman"/>
+          <w:sz w:val="24"/>
+          <w:szCs w:val="24"/>
+        </w:rPr>
+      </w:pPr>
+    </w:p>
+    <w:p>
+      <w:pPr>
+        <w:rPr>
+          <w:rFonts w:ascii="Times New Roman" w:hAnsi="Times New Roman" w:cs="Times New Roman"/>
+          <w:sz w:val="24"/>
+          <w:szCs w:val="24"/>
+        </w:rPr>
+      </w:pPr>
+    </w:p>
+    <w:p>
+      <w:pPr>
+        <w:rPr>
+          <w:rFonts w:ascii="Times New Roman" w:hAnsi="Times New Roman" w:cs="Times New Roman"/>
+          <w:sz w:val="24"/>
+          <w:szCs w:val="24"/>
+        </w:rPr>
+      </w:pPr>
+    </w:p>
+    <w:p>
+      <w:pPr>
+        <w:rPr>
+          <w:rFonts w:ascii="Times New Roman" w:hAnsi="Times New Roman" w:cs="Times New Roman"/>
+          <w:sz w:val="24"/>
+          <w:szCs w:val="24"/>
+        </w:rPr>
+      </w:pPr>
+    </w:p>
+    <w:p>
+      <w:pPr>
+        <w:rPr>
+          <w:rFonts w:ascii="Times New Roman" w:hAnsi="Times New Roman" w:cs="Times New Roman"/>
+          <w:sz w:val="24"/>
+          <w:szCs w:val="24"/>
+        </w:rPr>
+      </w:pPr>
+    </w:p>
+    <w:p>
+      <w:pPr>
+        <w:rPr>
+          <w:rFonts w:ascii="Times New Roman" w:hAnsi="Times New Roman" w:cs="Times New Roman"/>
+          <w:sz w:val="24"/>
+          <w:szCs w:val="24"/>
+        </w:rPr>
+      </w:pPr>
+    </w:p>
+    <w:p>
+      <w:pPr>
+        <w:rPr>
+          <w:rFonts w:ascii="Times New Roman" w:hAnsi="Times New Roman" w:cs="Times New Roman"/>
+          <w:sz w:val="24"/>
+          <w:szCs w:val="24"/>
+        </w:rPr>
+      </w:pPr>
+    </w:p>
+    <w:p>
+      <w:pPr>
+        <w:rPr>
+          <w:rFonts w:ascii="Times New Roman" w:hAnsi="Times New Roman" w:cs="Times New Roman"/>
+          <w:sz w:val="24"/>
+          <w:szCs w:val="24"/>
+        </w:rPr>
+      </w:pPr>
+    </w:p>
+    <w:p>
+      <w:pPr>
+        <w:rPr>
+          <w:rFonts w:ascii="Times New Roman" w:hAnsi="Times New Roman" w:cs="Times New Roman"/>
+          <w:sz w:val="24"/>
+          <w:szCs w:val="24"/>
+        </w:rPr>
+      </w:pPr>
+    </w:p>
+    <w:p>
+      <w:pPr>
+        <w:rPr>
+          <w:rFonts w:ascii="Times New Roman" w:hAnsi="Times New Roman" w:cs="Times New Roman"/>
+          <w:sz w:val="24"/>
+          <w:szCs w:val="24"/>
+        </w:rPr>
+      </w:pPr>
+    </w:p>
+    <w:p>
+      <w:pPr>
+        <w:rPr>
+          <w:rFonts w:ascii="Times New Roman" w:hAnsi="Times New Roman" w:cs="Times New Roman"/>
+          <w:sz w:val="24"/>
+          <w:szCs w:val="24"/>
+        </w:rPr>
+      </w:pPr>
+    </w:p>
+    <w:p>
+      <w:pPr>
+        <w:spacing w:after="0"/>
+        <w:jc w:val="center"/>
+        <w:rPr>
+          <w:rFonts w:ascii="Times New Roman" w:hAnsi="Times New Roman" w:cs="Times New Roman"/>
+          <w:b/>
+          <w:bCs/>
+          <w:sz w:val="24"/>
+          <w:szCs w:val="24"/>
+        </w:rPr>
+      </w:pPr>
+      <w:r>
+        <w:rPr>
+          <w:rFonts w:ascii="Times New Roman" w:hAnsi="Times New Roman" w:cs="Times New Roman"/>
+          <w:b/>
+          <w:bCs/>
+          <w:sz w:val="24"/>
+          <w:szCs w:val="24"/>
+        </w:rPr>
+        <w:lastRenderedPageBreak/>
+        <w:t>Sample Questions on Query Processing</w:t>
+      </w:r>
+      <w:r>
+        <w:rPr>
+          <w:rFonts w:ascii="Times New Roman" w:hAnsi="Times New Roman" w:cs="Times New Roman"/>
+          <w:b/>
+          <w:bCs/>
+          <w:sz w:val="24"/>
+          <w:szCs w:val="24"/>
+        </w:rPr>
+        <w:t xml:space="preserve"> (Solution)</w:t>
+      </w:r>
+    </w:p>
+    <w:p>
+      <w:pPr>
+        <w:spacing w:after="0"/>
+        <w:rPr>
+          <w:rFonts w:ascii="Times New Roman" w:hAnsi="Times New Roman" w:cs="Times New Roman"/>
+          <w:b/>
+          <w:bCs/>
+          <w:sz w:val="24"/>
+          <w:szCs w:val="24"/>
+        </w:rPr>
+      </w:pPr>
+    </w:p>
+    <w:p>
+      <w:pPr>
+        <w:spacing w:after="0"/>
+        <w:rPr>
+          <w:rFonts w:ascii="Times New Roman" w:hAnsi="Times New Roman" w:cs="Times New Roman"/>
+          <w:b/>
+          <w:bCs/>
+          <w:sz w:val="24"/>
+          <w:szCs w:val="24"/>
+        </w:rPr>
+      </w:pPr>
+    </w:p>
+    <w:p>
+      <w:pPr>
+        <w:rPr>
+          <w:rFonts w:ascii="Times New Roman" w:hAnsi="Times New Roman" w:cs="Times New Roman"/>
+          <w:sz w:val="24"/>
+          <w:szCs w:val="24"/>
+        </w:rPr>
+      </w:pPr>
+      <w:r>
+        <w:rPr>
+          <w:rFonts w:ascii="Times New Roman" w:hAnsi="Times New Roman" w:cs="Times New Roman"/>
+          <w:sz w:val="24"/>
+          <w:szCs w:val="24"/>
+        </w:rPr>
+        <w:t>Q</w:t>
+      </w:r>
+      <w:r>
+        <w:rPr>
+          <w:rFonts w:ascii="Times New Roman" w:hAnsi="Times New Roman" w:cs="Times New Roman"/>
+          <w:sz w:val="24"/>
+          <w:szCs w:val="24"/>
+        </w:rPr>
+        <w:t>1</w:t>
+      </w:r>
+      <w:r>
+        <w:rPr>
+          <w:rFonts w:ascii="Times New Roman" w:hAnsi="Times New Roman" w:cs="Times New Roman"/>
+          <w:sz w:val="24"/>
+          <w:szCs w:val="24"/>
+        </w:rPr>
+        <w:t xml:space="preserve">: The size of the given NSU student relation is </w:t>
+      </w:r>
+      <w:r>
+        <w:rPr>
+          <w:rFonts w:ascii="Times New Roman" w:hAnsi="Times New Roman" w:cs="Times New Roman"/>
+          <w:sz w:val="24"/>
+          <w:szCs w:val="24"/>
+        </w:rPr>
+        <w:t>1000 blocks</w:t>
+      </w:r>
+      <w:r>
+        <w:rPr>
+          <w:rFonts w:ascii="Times New Roman" w:hAnsi="Times New Roman" w:cs="Times New Roman"/>
+          <w:sz w:val="24"/>
+          <w:szCs w:val="24"/>
+        </w:rPr>
+        <w:t>. The seek time is 10ms and block transfer time is 0.1 ms. The query is</w:t>
+      </w:r>
+    </w:p>
+    <w:p>
+      <w:pPr>
+        <w:rPr>
+          <w:rFonts w:ascii="Times New Roman" w:hAnsi="Times New Roman" w:cs="Times New Roman"/>
+          <w:sz w:val="24"/>
+          <w:szCs w:val="24"/>
+        </w:rPr>
+      </w:pPr>
+      <w:r>
+        <w:rPr>
+          <w:rFonts w:ascii="Times New Roman" w:hAnsi="Times New Roman" w:cs="Times New Roman"/>
+          <w:sz w:val="24"/>
+          <w:szCs w:val="24"/>
+        </w:rPr>
+        <w:tab/>
+        <w:t xml:space="preserve">SELECT * FROM </w:t>
+      </w:r>
+      <w:r>
+        <w:rPr>
+          <w:rFonts w:ascii="Times New Roman" w:hAnsi="Times New Roman" w:cs="Times New Roman"/>
+          <w:sz w:val="24"/>
+          <w:szCs w:val="24"/>
+        </w:rPr>
+        <w:t>student</w:t>
+      </w:r>
+      <w:r>
+        <w:rPr>
+          <w:rFonts w:ascii="Times New Roman" w:hAnsi="Times New Roman" w:cs="Times New Roman"/>
+          <w:sz w:val="24"/>
+          <w:szCs w:val="24"/>
+        </w:rPr>
+        <w:t xml:space="preserve"> WHERE id &gt;1801111042</w:t>
+      </w:r>
+    </w:p>
+    <w:p>
+      <w:pPr>
+        <w:rPr>
+          <w:rFonts w:ascii="Times New Roman" w:hAnsi="Times New Roman" w:cs="Times New Roman"/>
+          <w:sz w:val="24"/>
+          <w:szCs w:val="24"/>
+        </w:rPr>
+      </w:pPr>
+      <w:r>
+        <w:rPr>
+          <w:rFonts w:ascii="Times New Roman" w:hAnsi="Times New Roman" w:cs="Times New Roman"/>
+          <w:sz w:val="24"/>
+          <w:szCs w:val="24"/>
+        </w:rPr>
+        <w:t>The student relation is physically sorted on id. The number of blocks with    id &gt;= 1801111042 is 500.</w:t>
+      </w:r>
+    </w:p>
+    <w:p>
+      <w:pPr>
+        <w:rPr>
+          <w:rFonts w:ascii="Times New Roman" w:hAnsi="Times New Roman" w:cs="Times New Roman"/>
+          <w:sz w:val="24"/>
+          <w:szCs w:val="24"/>
+        </w:rPr>
+      </w:pPr>
+      <w:r>
+        <w:rPr>
+          <w:rFonts w:ascii="Times New Roman" w:hAnsi="Times New Roman" w:cs="Times New Roman"/>
+          <w:sz w:val="24"/>
+          <w:szCs w:val="24"/>
+        </w:rPr>
+        <w:t xml:space="preserve">The height of the primary index on id is 3. Find the estimated cost for the query using the primary index. </w:t>
+      </w:r>
+    </w:p>
+    <w:p>
+      <w:pPr>
+        <w:rPr>
+          <w:rFonts w:ascii="Times New Roman" w:hAnsi="Times New Roman" w:cs="Times New Roman"/>
+          <w:b/>
+          <w:bCs/>
+          <w:sz w:val="24"/>
+          <w:szCs w:val="24"/>
+        </w:rPr>
+      </w:pPr>
+    </w:p>
+    <w:p>
+      <w:pPr>
+        <w:rPr>
+          <w:rFonts w:ascii="Times New Roman" w:hAnsi="Times New Roman" w:cs="Times New Roman"/>
+          <w:sz w:val="24"/>
+          <w:szCs w:val="24"/>
+        </w:rPr>
+      </w:pPr>
+    </w:p>
+    <w:p>
+      <w:pPr>
+        <w:rPr>
+          <w:rFonts w:ascii="Times New Roman" w:hAnsi="Times New Roman" w:cs="Times New Roman"/>
+          <w:sz w:val="24"/>
+          <w:szCs w:val="24"/>
+        </w:rPr>
+      </w:pPr>
+      <w:r>
+        <w:rPr>
+          <w:rFonts w:ascii="Times New Roman" w:hAnsi="Times New Roman" w:cs="Times New Roman"/>
+          <w:sz w:val="24"/>
+          <w:szCs w:val="24"/>
+        </w:rPr>
+        <w:t>br = 1000 blocks</w:t>
+      </w:r>
+    </w:p>
+    <w:p>
+      <w:pPr>
+        <w:rPr>
+          <w:rFonts w:ascii="Times New Roman" w:hAnsi="Times New Roman" w:cs="Times New Roman"/>
+          <w:sz w:val="24"/>
+          <w:szCs w:val="24"/>
+        </w:rPr>
+      </w:pPr>
+      <w:r>
+        <w:rPr>
+          <w:rFonts w:ascii="Times New Roman" w:hAnsi="Times New Roman" w:cs="Times New Roman"/>
+          <w:sz w:val="24"/>
+          <w:szCs w:val="24"/>
+        </w:rPr>
+        <w:t>ts = 10 ms</w:t>
+      </w:r>
+    </w:p>
+    <w:p>
+      <w:pPr>
+        <w:rPr>
+          <w:rFonts w:ascii="Times New Roman" w:hAnsi="Times New Roman" w:cs="Times New Roman"/>
+          <w:sz w:val="24"/>
+          <w:szCs w:val="24"/>
+        </w:rPr>
+      </w:pPr>
+      <w:r>
+        <w:rPr>
+          <w:rFonts w:ascii="Times New Roman" w:hAnsi="Times New Roman" w:cs="Times New Roman"/>
+          <w:sz w:val="24"/>
+          <w:szCs w:val="24"/>
+        </w:rPr>
+        <w:t>tT = 0.1 ms</w:t>
+      </w:r>
+    </w:p>
+    <w:p>
+      <w:pPr>
+        <w:rPr>
+          <w:rFonts w:ascii="Times New Roman" w:hAnsi="Times New Roman" w:cs="Times New Roman"/>
+          <w:sz w:val="24"/>
+          <w:szCs w:val="24"/>
+        </w:rPr>
+      </w:pPr>
+      <w:r>
+        <w:rPr>
+          <w:rFonts w:ascii="Times New Roman" w:hAnsi="Times New Roman" w:cs="Times New Roman"/>
+          <w:sz w:val="24"/>
+          <w:szCs w:val="24"/>
+        </w:rPr>
+        <w:t>b = 500</w:t>
+      </w:r>
+    </w:p>
+    <w:p>
+      <w:pPr>
+        <w:rPr>
+          <w:rFonts w:ascii="Times New Roman" w:hAnsi="Times New Roman" w:cs="Times New Roman"/>
+          <w:sz w:val="24"/>
+          <w:szCs w:val="24"/>
+        </w:rPr>
+      </w:pPr>
+      <w:r>
+        <w:rPr>
+          <w:rFonts w:ascii="Times New Roman" w:hAnsi="Times New Roman" w:cs="Times New Roman"/>
+          <w:sz w:val="24"/>
+          <w:szCs w:val="24"/>
+        </w:rPr>
+        <w:t>hi = 3</w:t>
+      </w:r>
+    </w:p>
+    <w:p>
+      <w:pPr>
+        <w:rPr>
+          <w:rFonts w:ascii="Times New Roman" w:hAnsi="Times New Roman" w:cs="Times New Roman"/>
+          <w:sz w:val="24"/>
+          <w:szCs w:val="24"/>
+        </w:rPr>
+      </w:pPr>
+      <w:r>
+        <w:rPr>
+          <w:rFonts w:ascii="Times New Roman" w:hAnsi="Times New Roman" w:cs="Times New Roman"/>
+          <w:sz w:val="24"/>
+          <w:szCs w:val="24"/>
+        </w:rPr>
+        <w:t xml:space="preserve">A5(Primary Index, Comparison) </w:t>
+      </w:r>
+    </w:p>
+    <w:p>
+      <w:pPr>
+        <w:rPr>
+          <w:rFonts w:ascii="Times New Roman" w:hAnsi="Times New Roman" w:cs="Times New Roman"/>
+          <w:sz w:val="24"/>
+          <w:szCs w:val="24"/>
+        </w:rPr>
+      </w:pPr>
+      <w:r>
+        <w:rPr>
+          <w:rFonts w:ascii="Times New Roman" w:hAnsi="Times New Roman" w:cs="Times New Roman"/>
+          <w:sz w:val="24"/>
+          <w:szCs w:val="24"/>
+        </w:rPr>
+        <w:t xml:space="preserve">Cost = </w:t>
+      </w:r>
+      <w:r>
+        <w:rPr>
+          <w:rFonts w:ascii="Times New Roman" w:hAnsi="Times New Roman" w:cs="Times New Roman"/>
+          <w:sz w:val="24"/>
+          <w:szCs w:val="24"/>
+        </w:rPr>
+        <w:t xml:space="preserve">hi * (tT +ts) + ts + b * tT  = </w:t>
+      </w:r>
       <w:r>
         <w:rPr>
           <w:rFonts w:ascii="Times New Roman" w:hAnsi="Times New Roman" w:cs="Times New Roman"/>
@@ -1315,232 +1684,48 @@
         </w:rPr>
         <w:t xml:space="preserve"> </w:t>
       </w:r>
-    </w:p>
-    <w:p>
-      <w:pPr>
-        <w:rPr>
-          <w:rFonts w:ascii="Times New Roman" w:hAnsi="Times New Roman" w:cs="Times New Roman"/>
-          <w:sz w:val="24"/>
-          <w:szCs w:val="24"/>
-        </w:rPr>
-      </w:pPr>
-      <w:r>
-        <w:rPr>
-          <w:rFonts w:ascii="Times New Roman" w:hAnsi="Times New Roman" w:cs="Times New Roman"/>
-          <w:sz w:val="24"/>
-          <w:szCs w:val="24"/>
-        </w:rPr>
-        <w:t>WHERE city = ‘Dhaka’ AND year = 2023</w:t>
-      </w:r>
-    </w:p>
-    <w:p>
-      <w:pPr>
-        <w:rPr>
-          <w:rFonts w:ascii="Times New Roman" w:hAnsi="Times New Roman" w:cs="Times New Roman"/>
-          <w:sz w:val="24"/>
-          <w:szCs w:val="24"/>
-        </w:rPr>
-      </w:pPr>
-    </w:p>
-    <w:p>
-      <w:pPr>
-        <w:rPr>
-          <w:rFonts w:ascii="Times New Roman" w:hAnsi="Times New Roman" w:cs="Times New Roman"/>
-          <w:sz w:val="24"/>
-          <w:szCs w:val="24"/>
-        </w:rPr>
-      </w:pPr>
-      <w:r>
-        <w:rPr>
-          <w:rFonts w:ascii="Times New Roman" w:hAnsi="Times New Roman" w:cs="Times New Roman"/>
-          <w:sz w:val="24"/>
-          <w:szCs w:val="24"/>
-        </w:rPr>
-        <w:t>(b)</w:t>
-      </w:r>
-    </w:p>
-    <w:p>
-      <w:pPr>
-        <w:rPr>
-          <w:rFonts w:ascii="Times New Roman" w:hAnsi="Times New Roman" w:cs="Times New Roman"/>
-          <w:sz w:val="24"/>
-          <w:szCs w:val="24"/>
-        </w:rPr>
-      </w:pPr>
-      <w:r>
-        <w:rPr>
-          <w:rFonts w:ascii="Times New Roman" w:hAnsi="Times New Roman" w:cs="Times New Roman"/>
-          <w:sz w:val="24"/>
-          <w:szCs w:val="24"/>
-        </w:rPr>
-        <w:t xml:space="preserve">SELECT </w:t>
-      </w:r>
-      <w:proofErr w:type="spellStart"/>
-      <w:r>
-        <w:rPr>
-          <w:rFonts w:ascii="Times New Roman" w:hAnsi="Times New Roman" w:cs="Times New Roman"/>
-          <w:sz w:val="24"/>
-          <w:szCs w:val="24"/>
-        </w:rPr>
-        <w:t>sid</w:t>
-      </w:r>
-      <w:proofErr w:type="spellEnd"/>
-      <w:r>
-        <w:rPr>
-          <w:rFonts w:ascii="Times New Roman" w:hAnsi="Times New Roman" w:cs="Times New Roman"/>
-          <w:sz w:val="24"/>
-          <w:szCs w:val="24"/>
-        </w:rPr>
-        <w:t xml:space="preserve">, name </w:t>
-      </w:r>
-    </w:p>
-    <w:p>
-      <w:pPr>
-        <w:rPr>
-          <w:rFonts w:ascii="Times New Roman" w:hAnsi="Times New Roman" w:cs="Times New Roman"/>
-          <w:sz w:val="24"/>
-          <w:szCs w:val="24"/>
-        </w:rPr>
-      </w:pPr>
-      <w:r>
-        <w:rPr>
-          <w:rFonts w:ascii="Times New Roman" w:hAnsi="Times New Roman" w:cs="Times New Roman"/>
-          <w:sz w:val="24"/>
-          <w:szCs w:val="24"/>
-        </w:rPr>
-        <w:t xml:space="preserve">FROM </w:t>
-      </w:r>
-      <w:r>
-        <w:rPr>
-          <w:rFonts w:ascii="Times New Roman" w:hAnsi="Times New Roman" w:cs="Times New Roman"/>
-          <w:sz w:val="24"/>
-          <w:szCs w:val="24"/>
-        </w:rPr>
-        <w:t>(</w:t>
-      </w:r>
-      <w:r>
-        <w:rPr>
-          <w:rFonts w:ascii="Times New Roman" w:hAnsi="Times New Roman" w:cs="Times New Roman"/>
-          <w:sz w:val="24"/>
-          <w:szCs w:val="24"/>
-        </w:rPr>
-        <w:t xml:space="preserve">student inner join takes ON </w:t>
-      </w:r>
-      <w:proofErr w:type="spellStart"/>
-      <w:r>
-        <w:rPr>
-          <w:rFonts w:ascii="Times New Roman" w:hAnsi="Times New Roman" w:cs="Times New Roman"/>
-          <w:sz w:val="24"/>
-          <w:szCs w:val="24"/>
-        </w:rPr>
-        <w:t>student.sid</w:t>
-      </w:r>
-      <w:proofErr w:type="spellEnd"/>
-      <w:r>
-        <w:rPr>
-          <w:rFonts w:ascii="Times New Roman" w:hAnsi="Times New Roman" w:cs="Times New Roman"/>
-          <w:sz w:val="24"/>
-          <w:szCs w:val="24"/>
-        </w:rPr>
-        <w:t xml:space="preserve"> = </w:t>
-      </w:r>
-      <w:proofErr w:type="spellStart"/>
-      <w:r>
-        <w:rPr>
-          <w:rFonts w:ascii="Times New Roman" w:hAnsi="Times New Roman" w:cs="Times New Roman"/>
-          <w:sz w:val="24"/>
-          <w:szCs w:val="24"/>
-        </w:rPr>
-        <w:t>takes.sid</w:t>
-      </w:r>
-      <w:proofErr w:type="spellEnd"/>
-      <w:r>
-        <w:rPr>
-          <w:rFonts w:ascii="Times New Roman" w:hAnsi="Times New Roman" w:cs="Times New Roman"/>
-          <w:sz w:val="24"/>
-          <w:szCs w:val="24"/>
-        </w:rPr>
-        <w:t xml:space="preserve">) inner join course ON </w:t>
-      </w:r>
-      <w:proofErr w:type="spellStart"/>
-      <w:proofErr w:type="gramStart"/>
-      <w:r>
-        <w:rPr>
-          <w:rFonts w:ascii="Times New Roman" w:hAnsi="Times New Roman" w:cs="Times New Roman"/>
-          <w:sz w:val="24"/>
-          <w:szCs w:val="24"/>
-        </w:rPr>
-        <w:t>takes.course</w:t>
-      </w:r>
-      <w:proofErr w:type="gramEnd"/>
-      <w:r>
-        <w:rPr>
-          <w:rFonts w:ascii="Times New Roman" w:hAnsi="Times New Roman" w:cs="Times New Roman"/>
-          <w:sz w:val="24"/>
-          <w:szCs w:val="24"/>
-        </w:rPr>
-        <w:t>_id</w:t>
-      </w:r>
-      <w:proofErr w:type="spellEnd"/>
-      <w:r>
-        <w:rPr>
-          <w:rFonts w:ascii="Times New Roman" w:hAnsi="Times New Roman" w:cs="Times New Roman"/>
-          <w:sz w:val="24"/>
-          <w:szCs w:val="24"/>
-        </w:rPr>
-        <w:t xml:space="preserve"> = </w:t>
-      </w:r>
-      <w:proofErr w:type="spellStart"/>
-      <w:r>
-        <w:rPr>
-          <w:rFonts w:ascii="Times New Roman" w:hAnsi="Times New Roman" w:cs="Times New Roman"/>
-          <w:sz w:val="24"/>
-          <w:szCs w:val="24"/>
-        </w:rPr>
-        <w:t>course.course_id</w:t>
-      </w:r>
-      <w:proofErr w:type="spellEnd"/>
-    </w:p>
-    <w:p>
-      <w:pPr>
-        <w:rPr>
-          <w:rFonts w:ascii="Times New Roman" w:hAnsi="Times New Roman" w:cs="Times New Roman"/>
-          <w:sz w:val="24"/>
-          <w:szCs w:val="24"/>
-        </w:rPr>
-      </w:pPr>
-      <w:r>
-        <w:rPr>
-          <w:rFonts w:ascii="Times New Roman" w:hAnsi="Times New Roman" w:cs="Times New Roman"/>
-          <w:sz w:val="24"/>
-          <w:szCs w:val="24"/>
-        </w:rPr>
-        <w:t xml:space="preserve">WHERE </w:t>
-      </w:r>
-      <w:r>
-        <w:rPr>
-          <w:rFonts w:ascii="Times New Roman" w:hAnsi="Times New Roman" w:cs="Times New Roman"/>
-          <w:sz w:val="24"/>
-          <w:szCs w:val="24"/>
-        </w:rPr>
-        <w:t>city</w:t>
-      </w:r>
-      <w:r>
-        <w:rPr>
-          <w:rFonts w:ascii="Times New Roman" w:hAnsi="Times New Roman" w:cs="Times New Roman"/>
-          <w:sz w:val="24"/>
-          <w:szCs w:val="24"/>
-        </w:rPr>
-        <w:t xml:space="preserve"> = ‘Dhaka’ AND year = 2023</w:t>
-      </w:r>
-      <w:r>
-        <w:rPr>
-          <w:rFonts w:ascii="Times New Roman" w:hAnsi="Times New Roman" w:cs="Times New Roman"/>
-          <w:sz w:val="24"/>
-          <w:szCs w:val="24"/>
-        </w:rPr>
-        <w:t xml:space="preserve"> AND credit-hour = 3 </w:t>
-      </w:r>
+      <w:r>
+        <w:rPr>
+          <w:rFonts w:ascii="Times New Roman" w:hAnsi="Times New Roman" w:cs="Times New Roman"/>
+          <w:sz w:val="24"/>
+          <w:szCs w:val="24"/>
+        </w:rPr>
+        <w:t xml:space="preserve">3 * (0.1 + 10) + 10 + (500 * 0.1) = </w:t>
+      </w:r>
+      <w:r>
+        <w:rPr>
+          <w:rFonts w:ascii="Times New Roman" w:hAnsi="Times New Roman" w:cs="Times New Roman"/>
+          <w:sz w:val="24"/>
+          <w:szCs w:val="24"/>
+        </w:rPr>
+        <w:t>90</w:t>
+      </w:r>
+      <w:r>
+        <w:rPr>
+          <w:rFonts w:ascii="Times New Roman" w:hAnsi="Times New Roman" w:cs="Times New Roman"/>
+          <w:sz w:val="24"/>
+          <w:szCs w:val="24"/>
+        </w:rPr>
+        <w:t>.3</w:t>
+      </w:r>
+    </w:p>
+    <w:p>
+      <w:pPr>
+        <w:rPr>
+          <w:rFonts w:ascii="Times New Roman" w:hAnsi="Times New Roman" w:cs="Times New Roman"/>
+          <w:sz w:val="24"/>
+          <w:szCs w:val="24"/>
+        </w:rPr>
+      </w:pPr>
+    </w:p>
+    <w:p>
+      <w:pPr>
+        <w:rPr>
+          <w:rFonts w:ascii="Times New Roman" w:hAnsi="Times New Roman" w:cs="Times New Roman"/>
+          <w:sz w:val="24"/>
+          <w:szCs w:val="24"/>
+        </w:rPr>
+      </w:pPr>
     </w:p>
     <w:p>
       <w:pPr>
@@ -1571,7 +1756,7 @@
 </file>
 
 <file path=word/numbering.xml><?xml version="1.0" encoding="utf-8"?>
-<w:numbering xmlns:wpc="http://schemas.microsoft.com/office/word/2010/wordprocessingCanvas" xmlns:cx="http://schemas.microsoft.com/office/drawing/2014/chartex" xmlns:cx1="http://schemas.microsoft.com/office/drawing/2015/9/8/chartex" xmlns:cx2="http://schemas.microsoft.com/office/drawing/2015/10/21/chartex" xmlns:cx3="http://schemas.microsoft.com/office/drawing/2016/5/9/chartex" xmlns:cx4="http://schemas.microsoft.com/office/drawing/2016/5/10/chartex" xmlns:cx5="http://schemas.microsoft.com/office/drawing/2016/5/11/chartex" xmlns:cx6="http://schemas.microsoft.com/office/drawing/2016/5/12/chartex" xmlns:cx7="http://schemas.microsoft.com/office/drawing/2016/5/13/chartex" xmlns:cx8="http://schemas.microsoft.com/office/drawing/2016/5/14/chartex" xmlns:mc="http://schemas.openxmlformats.org/markup-compatibility/2006" xmlns:aink="http://schemas.microsoft.com/office/drawing/2016/ink" xmlns:am3d="http://schemas.microsoft.com/office/drawing/2017/model3d" xmlns:o="urn:schemas-microsoft-com:office:office" xmlns:r="http://schemas.openxmlformats.org/officeDocument/2006/relationships" xmlns:m="http://schemas.openxmlformats.org/officeDocument/2006/math" xmlns:v="urn:schemas-microsoft-com:vml" xmlns:wp14="http://schemas.microsoft.com/office/word/2010/wordprocessingDrawing" xmlns:wp="http://schemas.openxmlformats.org/drawingml/2006/wordprocessingDrawing" xmlns:w10="urn:schemas-microsoft-com:office:word" xmlns:w="http://schemas.openxmlformats.org/wordprocessingml/2006/main" xmlns:w14="http://schemas.microsoft.com/office/word/2010/wordml" xmlns:w15="http://schemas.microsoft.com/office/word/2012/wordml" xmlns:w16cid="http://schemas.microsoft.com/office/word/2016/wordml/cid" xmlns:w16se="http://schemas.microsoft.com/office/word/2015/wordml/symex" xmlns:wpg="http://schemas.microsoft.com/office/word/2010/wordprocessingGroup" xmlns:wpi="http://schemas.microsoft.com/office/word/2010/wordprocessingInk" xmlns:wne="http://schemas.microsoft.com/office/word/2006/wordml" xmlns:wps="http://schemas.microsoft.com/office/word/2010/wordprocessingShape" mc:Ignorable="w14 w15 w16se w16cid wp14">
+<w:numbering xmlns:wpc="http://schemas.microsoft.com/office/word/2010/wordprocessingCanvas" xmlns:cx="http://schemas.microsoft.com/office/drawing/2014/chartex" xmlns:cx1="http://schemas.microsoft.com/office/drawing/2015/9/8/chartex" xmlns:cx2="http://schemas.microsoft.com/office/drawing/2015/10/21/chartex" xmlns:cx3="http://schemas.microsoft.com/office/drawing/2016/5/9/chartex" xmlns:cx4="http://schemas.microsoft.com/office/drawing/2016/5/10/chartex" xmlns:cx5="http://schemas.microsoft.com/office/drawing/2016/5/11/chartex" xmlns:cx6="http://schemas.microsoft.com/office/drawing/2016/5/12/chartex" xmlns:cx7="http://schemas.microsoft.com/office/drawing/2016/5/13/chartex" xmlns:cx8="http://schemas.microsoft.com/office/drawing/2016/5/14/chartex" xmlns:mc="http://schemas.openxmlformats.org/markup-compatibility/2006" xmlns:aink="http://schemas.microsoft.com/office/drawing/2016/ink" xmlns:am3d="http://schemas.microsoft.com/office/drawing/2017/model3d" xmlns:o="urn:schemas-microsoft-com:office:office" xmlns:oel="http://schemas.microsoft.com/office/2019/extlst" xmlns:r="http://schemas.openxmlformats.org/officeDocument/2006/relationships" xmlns:m="http://schemas.openxmlformats.org/officeDocument/2006/math" xmlns:v="urn:schemas-microsoft-com:vml" xmlns:wp14="http://schemas.microsoft.com/office/word/2010/wordprocessingDrawing" xmlns:wp="http://schemas.openxmlformats.org/drawingml/2006/wordprocessingDrawing" xmlns:w10="urn:schemas-microsoft-com:office:word" xmlns:w="http://schemas.openxmlformats.org/wordprocessingml/2006/main" xmlns:w14="http://schemas.microsoft.com/office/word/2010/wordml" xmlns:w15="http://schemas.microsoft.com/office/word/2012/wordml" xmlns:w16cex="http://schemas.microsoft.com/office/word/2018/wordml/cex" xmlns:w16cid="http://schemas.microsoft.com/office/word/2016/wordml/cid" xmlns:w16="http://schemas.microsoft.com/office/word/2018/wordml" xmlns:w16sdtdh="http://schemas.microsoft.com/office/word/2020/wordml/sdtdatahash" xmlns:w16se="http://schemas.microsoft.com/office/word/2015/wordml/symex" xmlns:wpg="http://schemas.microsoft.com/office/word/2010/wordprocessingGroup" xmlns:wpi="http://schemas.microsoft.com/office/word/2010/wordprocessingInk" xmlns:wne="http://schemas.microsoft.com/office/word/2006/wordml" xmlns:wps="http://schemas.microsoft.com/office/word/2010/wordprocessingShape" mc:Ignorable="w14 w15 w16se w16cid w16 w16cex w16sdtdh wp14">
   <w:abstractNum w:abstractNumId="0" w15:restartNumberingAfterBreak="0">
     <w:nsid w:val="21143E9C"/>
     <w:multiLevelType w:val="hybridMultilevel"/>
@@ -2002,26 +2187,26 @@
       </w:pPr>
     </w:lvl>
   </w:abstractNum>
-  <w:num w:numId="1">
+  <w:num w:numId="1" w16cid:durableId="1734809015">
     <w:abstractNumId w:val="1"/>
   </w:num>
-  <w:num w:numId="2">
+  <w:num w:numId="2" w16cid:durableId="965237791">
     <w:abstractNumId w:val="2"/>
   </w:num>
-  <w:num w:numId="3">
+  <w:num w:numId="3" w16cid:durableId="1750618688">
     <w:abstractNumId w:val="3"/>
   </w:num>
-  <w:num w:numId="4">
+  <w:num w:numId="4" w16cid:durableId="3172316">
     <w:abstractNumId w:val="4"/>
   </w:num>
-  <w:num w:numId="5">
+  <w:num w:numId="5" w16cid:durableId="16396705">
     <w:abstractNumId w:val="0"/>
   </w:num>
 </w:numbering>
 </file>
 
 <file path=word/styles.xml><?xml version="1.0" encoding="utf-8"?>
-<w:styles xmlns:mc="http://schemas.openxmlformats.org/markup-compatibility/2006" xmlns:r="http://schemas.openxmlformats.org/officeDocument/2006/relationships" xmlns:w="http://schemas.openxmlformats.org/wordprocessingml/2006/main" xmlns:w14="http://schemas.microsoft.com/office/word/2010/wordml" xmlns:w15="http://schemas.microsoft.com/office/word/2012/wordml" xmlns:w16cid="http://schemas.microsoft.com/office/word/2016/wordml/cid" xmlns:w16se="http://schemas.microsoft.com/office/word/2015/wordml/symex" mc:Ignorable="w14 w15 w16se w16cid">
+<w:styles xmlns:mc="http://schemas.openxmlformats.org/markup-compatibility/2006" xmlns:r="http://schemas.openxmlformats.org/officeDocument/2006/relationships" xmlns:w="http://schemas.openxmlformats.org/wordprocessingml/2006/main" xmlns:w14="http://schemas.microsoft.com/office/word/2010/wordml" xmlns:w15="http://schemas.microsoft.com/office/word/2012/wordml" xmlns:w16cex="http://schemas.microsoft.com/office/word/2018/wordml/cex" xmlns:w16cid="http://schemas.microsoft.com/office/word/2016/wordml/cid" xmlns:w16="http://schemas.microsoft.com/office/word/2018/wordml" xmlns:w16sdtdh="http://schemas.microsoft.com/office/word/2020/wordml/sdtdatahash" xmlns:w16se="http://schemas.microsoft.com/office/word/2015/wordml/symex" mc:Ignorable="w14 w15 w16se w16cid w16 w16cex w16sdtdh">
   <w:docDefaults>
     <w:rPrDefault>
       <w:rPr>
